--- a/word/Repetições em JS.docx
+++ b/word/Repetições em JS.docx
@@ -722,14 +722,200 @@
           <w:bCs/>
         </w:rPr>
       </w:pPr>
-    </w:p>
-    <w:p>
-      <w:pPr>
-        <w:rPr>
-          <w:b/>
-          <w:bCs/>
-        </w:rPr>
-      </w:pPr>
+      <w:r>
+        <w:rPr>
+          <w:b/>
+          <w:bCs/>
+        </w:rPr>
+        <w:t>Podemos fazer também ao contrario, primeiro executar o bloco e depois o teste</w:t>
+      </w:r>
+    </w:p>
+    <w:p>
+      <w:pPr>
+        <w:rPr>
+          <w:b/>
+          <w:bCs/>
+        </w:rPr>
+      </w:pPr>
+      <w:r>
+        <w:rPr>
+          <w:b/>
+          <w:bCs/>
+        </w:rPr>
+        <w:t>Se verdadeiro ele repete, se falso ele segue o fluxo</w:t>
+      </w:r>
+    </w:p>
+    <w:p>
+      <w:pPr>
+        <w:rPr>
+          <w:b/>
+          <w:bCs/>
+        </w:rPr>
+      </w:pPr>
+      <w:r>
+        <w:rPr>
+          <w:b/>
+          <w:bCs/>
+        </w:rPr>
+        <w:t>Do (quer dizer faça)</w:t>
+      </w:r>
+    </w:p>
+    <w:p>
+      <w:pPr>
+        <w:rPr>
+          <w:b/>
+          <w:bCs/>
+        </w:rPr>
+      </w:pPr>
+      <w:r>
+        <w:rPr>
+          <w:b/>
+          <w:bCs/>
+        </w:rPr>
+        <w:t>Do {</w:t>
+      </w:r>
+    </w:p>
+    <w:p>
+      <w:pPr>
+        <w:rPr>
+          <w:b/>
+          <w:bCs/>
+        </w:rPr>
+      </w:pPr>
+      <w:r>
+        <w:rPr>
+          <w:b/>
+          <w:bCs/>
+        </w:rPr>
+        <w:t>Este bloco</w:t>
+      </w:r>
+    </w:p>
+    <w:p>
+      <w:pPr>
+        <w:rPr>
+          <w:b/>
+          <w:bCs/>
+        </w:rPr>
+      </w:pPr>
+      <w:r>
+        <w:rPr>
+          <w:b/>
+          <w:bCs/>
+        </w:rPr>
+        <w:t>}</w:t>
+      </w:r>
+      <w:r>
+        <w:rPr>
+          <w:b/>
+          <w:bCs/>
+        </w:rPr>
+        <w:t xml:space="preserve"> while (condição)</w:t>
+      </w:r>
+    </w:p>
+    <w:p>
+      <w:pPr>
+        <w:rPr>
+          <w:b/>
+          <w:bCs/>
+        </w:rPr>
+      </w:pPr>
+      <w:r>
+        <w:rPr>
+          <w:b/>
+          <w:bCs/>
+        </w:rPr>
+        <w:t>...</w:t>
+      </w:r>
+    </w:p>
+    <w:p>
+      <w:pPr>
+        <w:rPr>
+          <w:b/>
+          <w:bCs/>
+        </w:rPr>
+      </w:pPr>
+      <w:r>
+        <w:rPr>
+          <w:b/>
+          <w:bCs/>
+        </w:rPr>
+        <w:t>As duas primeiras estruturas de repetição são</w:t>
+      </w:r>
+    </w:p>
+    <w:p>
+      <w:pPr>
+        <w:rPr>
+          <w:b/>
+          <w:bCs/>
+        </w:rPr>
+      </w:pPr>
+      <w:r>
+        <w:rPr>
+          <w:b/>
+          <w:bCs/>
+        </w:rPr>
+        <w:t>While (condição) {</w:t>
+      </w:r>
+    </w:p>
+    <w:p>
+      <w:pPr>
+        <w:rPr>
+          <w:b/>
+          <w:bCs/>
+        </w:rPr>
+      </w:pPr>
+      <w:r>
+        <w:rPr>
+          <w:b/>
+          <w:bCs/>
+        </w:rPr>
+        <w:t>}</w:t>
+      </w:r>
+    </w:p>
+    <w:p>
+      <w:pPr>
+        <w:rPr>
+          <w:b/>
+          <w:bCs/>
+        </w:rPr>
+      </w:pPr>
+      <w:r>
+        <w:rPr>
+          <w:b/>
+          <w:bCs/>
+        </w:rPr>
+        <w:t>E</w:t>
+      </w:r>
+    </w:p>
+    <w:p>
+      <w:pPr>
+        <w:rPr>
+          <w:b/>
+          <w:bCs/>
+        </w:rPr>
+      </w:pPr>
+      <w:r>
+        <w:rPr>
+          <w:b/>
+          <w:bCs/>
+        </w:rPr>
+        <w:t>Do {</w:t>
+      </w:r>
+    </w:p>
+    <w:p>
+      <w:pPr>
+        <w:rPr>
+          <w:b/>
+          <w:bCs/>
+        </w:rPr>
+      </w:pPr>
+      <w:r>
+        <w:rPr>
+          <w:b/>
+          <w:bCs/>
+        </w:rPr>
+        <w:t>} while (condição)</w:t>
+      </w:r>
     </w:p>
     <w:sectPr>
       <w:pgSz w:w="11906" w:h="16838"/>
